--- a/report_opt2.docx
+++ b/report_opt2.docx
@@ -171,6 +171,7 @@
     </w:p>
     <w:p>
       <w:pPr>
+        <w:ind w:firstLine="708"/>
         <w:rPr>
           <w:rFonts w:ascii="Cambria" w:hAnsi="Cambria"/>
           <w:sz w:val="28"/>
@@ -254,6 +255,8 @@
       <w:r>
         <w:rPr>
           <w:rFonts w:ascii="Cambria" w:hAnsi="Cambria"/>
+          <w:i/>
+          <w:iCs/>
           <w:sz w:val="28"/>
           <w:szCs w:val="28"/>
           <w:lang w:val="en-US"/>
@@ -268,39 +271,21 @@
         </w:rPr>
         <w:t xml:space="preserve"> </w:t>
       </w:r>
-      <w:proofErr w:type="gramStart"/>
-      <w:r>
-        <w:rPr>
-          <w:rFonts w:ascii="Cambria" w:hAnsi="Cambria"/>
-          <w:sz w:val="28"/>
-          <w:szCs w:val="28"/>
-        </w:rPr>
-        <w:t xml:space="preserve">( </w:t>
-      </w:r>
-      <w:r>
-        <w:rPr>
-          <w:rFonts w:ascii="Cambria" w:hAnsi="Cambria"/>
-          <w:sz w:val="28"/>
-          <w:szCs w:val="28"/>
-        </w:rPr>
-        <w:t>метод</w:t>
-      </w:r>
-      <w:proofErr w:type="gramEnd"/>
-      <w:r>
-        <w:rPr>
-          <w:rFonts w:ascii="Cambria" w:hAnsi="Cambria"/>
-          <w:sz w:val="28"/>
-          <w:szCs w:val="28"/>
-        </w:rPr>
-        <w:t xml:space="preserve"> опорных векторов</w:t>
-      </w:r>
-      <w:r>
-        <w:rPr>
-          <w:rFonts w:ascii="Cambria" w:hAnsi="Cambria"/>
-          <w:sz w:val="28"/>
-          <w:szCs w:val="28"/>
-        </w:rPr>
-        <w:t>)</w:t>
+      <w:r>
+        <w:rPr>
+          <w:rFonts w:ascii="Cambria" w:hAnsi="Cambria"/>
+          <w:sz w:val="28"/>
+          <w:szCs w:val="28"/>
+        </w:rPr>
+        <w:t>(метод</w:t>
+      </w:r>
+      <w:r>
+        <w:rPr>
+          <w:rFonts w:ascii="Cambria" w:hAnsi="Cambria"/>
+          <w:sz w:val="28"/>
+          <w:szCs w:val="28"/>
+        </w:rPr>
+        <w:t xml:space="preserve"> опорных векторов)</w:t>
       </w:r>
       <w:r>
         <w:rPr>
@@ -313,6 +298,7 @@
     </w:p>
     <w:p>
       <w:pPr>
+        <w:ind w:firstLine="708"/>
         <w:rPr>
           <w:rFonts w:ascii="Cambria" w:hAnsi="Cambria"/>
           <w:sz w:val="28"/>
@@ -386,10 +372,12 @@
     </w:p>
     <w:p>
       <w:pPr>
-        <w:rPr>
-          <w:rFonts w:ascii="Cambria" w:hAnsi="Cambria"/>
-          <w:sz w:val="28"/>
-          <w:szCs w:val="28"/>
+        <w:ind w:firstLine="708"/>
+        <w:rPr>
+          <w:rFonts w:ascii="Cambria" w:hAnsi="Cambria"/>
+          <w:sz w:val="28"/>
+          <w:szCs w:val="28"/>
+          <w:lang w:val="en-US"/>
         </w:rPr>
       </w:pPr>
       <w:r>
@@ -447,27 +435,43 @@
     </w:p>
     <w:p>
       <w:pPr>
-        <w:rPr>
-          <w:rFonts w:ascii="Cambria" w:hAnsi="Cambria"/>
-          <w:i/>
-          <w:iCs/>
-          <w:sz w:val="28"/>
-          <w:szCs w:val="28"/>
-        </w:rPr>
-      </w:pPr>
-      <w:r>
-        <w:rPr>
-          <w:rFonts w:ascii="Cambria" w:hAnsi="Cambria"/>
-          <w:i/>
-          <w:iCs/>
-          <w:sz w:val="28"/>
-          <w:szCs w:val="28"/>
-        </w:rPr>
-        <w:t>Задача оптимизации для общего случая:</w:t>
-      </w:r>
+        <w:ind w:firstLine="708"/>
+        <w:rPr>
+          <w:rFonts w:ascii="Cambria" w:hAnsi="Cambria"/>
+          <w:sz w:val="28"/>
+          <w:szCs w:val="28"/>
+          <w:lang w:val="en-US"/>
+        </w:rPr>
+      </w:pPr>
     </w:p>
     <w:p>
       <w:pPr>
+        <w:rPr>
+          <w:rFonts w:ascii="Cambria" w:hAnsi="Cambria"/>
+          <w:b/>
+          <w:bCs/>
+          <w:i/>
+          <w:iCs/>
+          <w:sz w:val="28"/>
+          <w:szCs w:val="28"/>
+        </w:rPr>
+      </w:pPr>
+      <w:r>
+        <w:rPr>
+          <w:rFonts w:ascii="Cambria" w:hAnsi="Cambria"/>
+          <w:b/>
+          <w:bCs/>
+          <w:i/>
+          <w:iCs/>
+          <w:sz w:val="28"/>
+          <w:szCs w:val="28"/>
+        </w:rPr>
+        <w:t>Задача оптимизации для общего случая:</w:t>
+      </w:r>
+    </w:p>
+    <w:p>
+      <w:pPr>
+        <w:jc w:val="center"/>
         <w:rPr>
           <w:rFonts w:ascii="Cambria" w:hAnsi="Cambria"/>
           <w:sz w:val="28"/>
@@ -530,12 +534,11 @@
     </w:p>
     <w:p>
       <w:pPr>
-        <w:rPr>
-          <w:rFonts w:ascii="Cambria" w:hAnsi="Cambria"/>
-          <w:i/>
-          <w:iCs/>
-          <w:sz w:val="22"/>
-          <w:szCs w:val="22"/>
+        <w:jc w:val="center"/>
+        <w:rPr>
+          <w:rFonts w:ascii="Cambria" w:hAnsi="Cambria"/>
+          <w:i/>
+          <w:iCs/>
           <w:lang w:val="en-US"/>
         </w:rPr>
       </w:pPr>
@@ -544,8 +547,6 @@
           <w:rFonts w:ascii="Cambria" w:hAnsi="Cambria"/>
           <w:i/>
           <w:iCs/>
-          <w:sz w:val="22"/>
-          <w:szCs w:val="22"/>
         </w:rPr>
         <w:t xml:space="preserve">Верхнее выражение определяет ширину полосы, нижнее - </w:t>
       </w:r>
@@ -554,132 +555,171 @@
           <w:rFonts w:ascii="Cambria" w:hAnsi="Cambria"/>
           <w:i/>
           <w:iCs/>
-          <w:sz w:val="22"/>
-          <w:szCs w:val="22"/>
-        </w:rPr>
-        <w:t>расстояние от разделяющей гиперплоскости до выбранного образа</w:t>
-      </w:r>
-      <w:r>
-        <w:rPr>
-          <w:rFonts w:ascii="Cambria" w:hAnsi="Cambria"/>
-          <w:i/>
-          <w:iCs/>
-          <w:sz w:val="22"/>
-          <w:szCs w:val="22"/>
-        </w:rPr>
-        <w:t xml:space="preserve"> </w:t>
-      </w:r>
-      <w:proofErr w:type="gramStart"/>
-      <w:r>
-        <w:rPr>
-          <w:rFonts w:ascii="Cambria" w:hAnsi="Cambria"/>
-          <w:i/>
-          <w:iCs/>
-          <w:sz w:val="22"/>
-          <w:szCs w:val="22"/>
-        </w:rPr>
-        <w:t xml:space="preserve">( </w:t>
-      </w:r>
-      <w:r>
-        <w:rPr>
-          <w:rFonts w:ascii="Cambria" w:hAnsi="Cambria"/>
-          <w:i/>
-          <w:iCs/>
-          <w:sz w:val="22"/>
-          <w:szCs w:val="22"/>
-          <w:lang w:val="en-US"/>
+        </w:rPr>
+        <w:t xml:space="preserve">расстояние от разделяющей гиперплоскости до выбранного образа </w:t>
+      </w:r>
+      <w:r>
+        <w:rPr>
+          <w:rFonts w:ascii="Cambria" w:hAnsi="Cambria"/>
+          <w:i/>
+          <w:iCs/>
+        </w:rPr>
+        <w:t>(</w:t>
+      </w:r>
+      <w:proofErr w:type="spellStart"/>
+      <w:r>
+        <w:rPr>
+          <w:rFonts w:ascii="Cambria" w:hAnsi="Cambria"/>
+          <w:i/>
+          <w:iCs/>
         </w:rPr>
         <w:t>margin</w:t>
       </w:r>
-      <w:proofErr w:type="gramEnd"/>
-      <w:r>
-        <w:rPr>
-          <w:rFonts w:ascii="Cambria" w:hAnsi="Cambria"/>
-          <w:i/>
-          <w:iCs/>
-          <w:sz w:val="22"/>
-          <w:szCs w:val="22"/>
-        </w:rPr>
-        <w:t>).</w:t>
+      <w:proofErr w:type="spellEnd"/>
+      <w:r>
+        <w:rPr>
+          <w:rFonts w:ascii="Cambria" w:hAnsi="Cambria"/>
+          <w:i/>
+          <w:iCs/>
+        </w:rPr>
+        <w:t>)</w:t>
       </w:r>
     </w:p>
     <w:p>
       <w:pPr>
-        <w:rPr>
-          <w:rFonts w:ascii="Cambria" w:hAnsi="Cambria"/>
-          <w:sz w:val="28"/>
-          <w:szCs w:val="28"/>
-        </w:rPr>
-      </w:pPr>
-      <w:r>
-        <w:rPr>
-          <w:rFonts w:ascii="Cambria" w:hAnsi="Cambria"/>
-          <w:sz w:val="28"/>
-          <w:szCs w:val="28"/>
-        </w:rPr>
-        <w:t xml:space="preserve">В случае нелинейного разделения вводим </w:t>
-      </w:r>
-      <w:proofErr w:type="spellStart"/>
-      <w:r>
-        <w:rPr>
-          <w:rFonts w:ascii="Cambria" w:hAnsi="Cambria"/>
-          <w:i/>
-          <w:iCs/>
-          <w:sz w:val="28"/>
-          <w:szCs w:val="28"/>
-        </w:rPr>
-        <w:t>slack</w:t>
-      </w:r>
-      <w:proofErr w:type="spellEnd"/>
-      <w:r>
-        <w:rPr>
-          <w:rFonts w:ascii="Cambria" w:hAnsi="Cambria"/>
-          <w:i/>
-          <w:iCs/>
-          <w:sz w:val="28"/>
-          <w:szCs w:val="28"/>
-        </w:rPr>
-        <w:t xml:space="preserve"> </w:t>
-      </w:r>
-      <w:proofErr w:type="spellStart"/>
-      <w:r>
-        <w:rPr>
-          <w:rFonts w:ascii="Cambria" w:hAnsi="Cambria"/>
-          <w:i/>
-          <w:iCs/>
-          <w:sz w:val="28"/>
-          <w:szCs w:val="28"/>
-        </w:rPr>
-        <w:t>variables</w:t>
-      </w:r>
-      <w:proofErr w:type="spellEnd"/>
-      <w:r>
-        <w:rPr>
-          <w:rFonts w:ascii="Cambria" w:hAnsi="Cambria"/>
-          <w:sz w:val="28"/>
-          <w:szCs w:val="28"/>
-        </w:rPr>
-        <w:t xml:space="preserve"> - </w:t>
-      </w:r>
-      <w:r>
-        <w:rPr>
-          <w:rFonts w:ascii="Cambria" w:hAnsi="Cambria"/>
-          <w:sz w:val="28"/>
-          <w:szCs w:val="28"/>
-        </w:rPr>
-        <w:t>некоторый штраф за нарушение исходного неравенства</w:t>
-      </w:r>
-      <w:r>
-        <w:rPr>
-          <w:rFonts w:ascii="Cambria" w:hAnsi="Cambria"/>
-          <w:sz w:val="28"/>
-          <w:szCs w:val="28"/>
-        </w:rPr>
-        <w:t>:</w:t>
-      </w:r>
+        <w:ind w:firstLine="708"/>
+        <w:rPr>
+          <w:rFonts w:ascii="Cambria" w:hAnsi="Cambria"/>
+          <w:sz w:val="28"/>
+          <w:szCs w:val="28"/>
+          <w:lang w:val="en-US"/>
+        </w:rPr>
+      </w:pPr>
     </w:p>
     <w:p>
       <w:pPr>
+        <w:ind w:firstLine="708"/>
+        <w:rPr>
+          <w:rFonts w:ascii="Cambria" w:hAnsi="Cambria"/>
+          <w:sz w:val="28"/>
+          <w:szCs w:val="28"/>
+          <w:lang w:val="en-US"/>
+        </w:rPr>
+      </w:pPr>
+    </w:p>
+    <w:p>
+      <w:pPr>
+        <w:ind w:firstLine="708"/>
+        <w:rPr>
+          <w:rFonts w:ascii="Cambria" w:hAnsi="Cambria"/>
+          <w:sz w:val="28"/>
+          <w:szCs w:val="28"/>
+          <w:lang w:val="en-US"/>
+        </w:rPr>
+      </w:pPr>
+    </w:p>
+    <w:p>
+      <w:pPr>
+        <w:ind w:firstLine="708"/>
+        <w:rPr>
+          <w:rFonts w:ascii="Cambria" w:hAnsi="Cambria"/>
+          <w:sz w:val="28"/>
+          <w:szCs w:val="28"/>
+          <w:lang w:val="en-US"/>
+        </w:rPr>
+      </w:pPr>
+    </w:p>
+    <w:p>
+      <w:pPr>
+        <w:ind w:firstLine="708"/>
+        <w:rPr>
+          <w:rFonts w:ascii="Cambria" w:hAnsi="Cambria"/>
+          <w:sz w:val="28"/>
+          <w:szCs w:val="28"/>
+          <w:lang w:val="en-US"/>
+        </w:rPr>
+      </w:pPr>
+    </w:p>
+    <w:p>
+      <w:pPr>
+        <w:ind w:firstLine="708"/>
+        <w:rPr>
+          <w:rFonts w:ascii="Cambria" w:hAnsi="Cambria"/>
+          <w:sz w:val="28"/>
+          <w:szCs w:val="28"/>
+        </w:rPr>
+      </w:pPr>
+      <w:r>
+        <w:rPr>
+          <w:rFonts w:ascii="Cambria" w:hAnsi="Cambria"/>
+          <w:sz w:val="28"/>
+          <w:szCs w:val="28"/>
+        </w:rPr>
+        <w:lastRenderedPageBreak/>
+        <w:t xml:space="preserve">В случае нелинейного разделения вводим </w:t>
+      </w:r>
+      <w:proofErr w:type="spellStart"/>
+      <w:r>
+        <w:rPr>
+          <w:rFonts w:ascii="Cambria" w:hAnsi="Cambria"/>
+          <w:i/>
+          <w:iCs/>
+          <w:sz w:val="28"/>
+          <w:szCs w:val="28"/>
+        </w:rPr>
+        <w:t>slack</w:t>
+      </w:r>
+      <w:proofErr w:type="spellEnd"/>
+      <w:r>
+        <w:rPr>
+          <w:rFonts w:ascii="Cambria" w:hAnsi="Cambria"/>
+          <w:i/>
+          <w:iCs/>
+          <w:sz w:val="28"/>
+          <w:szCs w:val="28"/>
+        </w:rPr>
+        <w:t xml:space="preserve"> </w:t>
+      </w:r>
+      <w:proofErr w:type="spellStart"/>
+      <w:r>
+        <w:rPr>
+          <w:rFonts w:ascii="Cambria" w:hAnsi="Cambria"/>
+          <w:i/>
+          <w:iCs/>
+          <w:sz w:val="28"/>
+          <w:szCs w:val="28"/>
+        </w:rPr>
+        <w:t>variables</w:t>
+      </w:r>
+      <w:proofErr w:type="spellEnd"/>
+      <w:r>
+        <w:rPr>
+          <w:rFonts w:ascii="Cambria" w:hAnsi="Cambria"/>
+          <w:sz w:val="28"/>
+          <w:szCs w:val="28"/>
+        </w:rPr>
+        <w:t xml:space="preserve"> - </w:t>
+      </w:r>
+      <w:r>
+        <w:rPr>
+          <w:rFonts w:ascii="Cambria" w:hAnsi="Cambria"/>
+          <w:sz w:val="28"/>
+          <w:szCs w:val="28"/>
+        </w:rPr>
+        <w:t>некоторый штраф за нарушение исходного неравенства</w:t>
+      </w:r>
+      <w:r>
+        <w:rPr>
+          <w:rFonts w:ascii="Cambria" w:hAnsi="Cambria"/>
+          <w:sz w:val="28"/>
+          <w:szCs w:val="28"/>
+        </w:rPr>
+        <w:t>:</w:t>
+      </w:r>
+    </w:p>
+    <w:p>
+      <w:pPr>
+        <w:jc w:val="center"/>
         <w:rPr>
           <w:rFonts w:ascii="Cambria" w:hAnsi="Cambria"/>
           <w:sz w:val="28"/>
@@ -742,33 +782,28 @@
     </w:p>
     <w:p>
       <w:pPr>
-        <w:rPr>
-          <w:rFonts w:ascii="Cambria" w:hAnsi="Cambria"/>
-          <w:i/>
-          <w:iCs/>
-          <w:sz w:val="22"/>
-          <w:szCs w:val="22"/>
-        </w:rPr>
-      </w:pPr>
-      <w:r>
-        <w:rPr>
-          <w:rFonts w:ascii="Cambria" w:hAnsi="Cambria"/>
-          <w:i/>
-          <w:iCs/>
-          <w:sz w:val="22"/>
-          <w:szCs w:val="22"/>
-        </w:rPr>
-        <w:t xml:space="preserve">, </w:t>
-      </w:r>
-      <w:r>
-        <w:rPr>
-          <w:rFonts w:ascii="Cambria" w:hAnsi="Cambria"/>
-          <w:i/>
-          <w:iCs/>
-          <w:sz w:val="22"/>
-          <w:szCs w:val="22"/>
-        </w:rPr>
-        <w:t xml:space="preserve">где C – </w:t>
+        <w:jc w:val="center"/>
+        <w:rPr>
+          <w:rFonts w:ascii="Cambria" w:hAnsi="Cambria"/>
+          <w:i/>
+          <w:iCs/>
+        </w:rPr>
+      </w:pPr>
+      <w:r>
+        <w:rPr>
+          <w:rFonts w:ascii="Cambria" w:hAnsi="Cambria"/>
+          <w:i/>
+          <w:iCs/>
+        </w:rPr>
+        <w:t>где</w:t>
+      </w:r>
+      <w:r>
+        <w:rPr>
+          <w:rFonts w:ascii="Cambria" w:hAnsi="Cambria"/>
+          <w:i/>
+          <w:iCs/>
+        </w:rPr>
+        <w:t xml:space="preserve"> C – </w:t>
       </w:r>
       <w:proofErr w:type="spellStart"/>
       <w:r>
@@ -776,8 +811,6 @@
           <w:rFonts w:ascii="Cambria" w:hAnsi="Cambria"/>
           <w:i/>
           <w:iCs/>
-          <w:sz w:val="22"/>
-          <w:szCs w:val="22"/>
         </w:rPr>
         <w:t>гиперпараметр</w:t>
       </w:r>
@@ -787,8 +820,6 @@
           <w:rFonts w:ascii="Cambria" w:hAnsi="Cambria"/>
           <w:i/>
           <w:iCs/>
-          <w:sz w:val="22"/>
-          <w:szCs w:val="22"/>
         </w:rPr>
         <w:t>, определяющий степень минимизации величин</w:t>
       </w:r>
@@ -797,73 +828,51 @@
           <w:rFonts w:ascii="Cambria" w:hAnsi="Cambria"/>
           <w:i/>
           <w:iCs/>
-          <w:sz w:val="22"/>
-          <w:szCs w:val="22"/>
         </w:rPr>
         <w:t xml:space="preserve"> </w:t>
       </w:r>
-      <w:r>
-        <w:rPr>
-          <w:noProof/>
-        </w:rPr>
-        <w:drawing>
-          <wp:inline distT="0" distB="0" distL="0" distR="0" wp14:anchorId="5BE4A8EB" wp14:editId="3F5A994B">
-            <wp:extent cx="276225" cy="257175"/>
-            <wp:effectExtent l="0" t="0" r="9525" b="9525"/>
-            <wp:docPr id="1121088321" name="Рисунок 6"/>
-            <wp:cNvGraphicFramePr>
-              <a:graphicFrameLocks xmlns:a="http://schemas.openxmlformats.org/drawingml/2006/main" noChangeAspect="1"/>
-            </wp:cNvGraphicFramePr>
-            <a:graphic xmlns:a="http://schemas.openxmlformats.org/drawingml/2006/main">
-              <a:graphicData uri="http://schemas.openxmlformats.org/drawingml/2006/picture">
-                <pic:pic xmlns:pic="http://schemas.openxmlformats.org/drawingml/2006/picture">
-                  <pic:nvPicPr>
-                    <pic:cNvPr id="0" name="Picture 17"/>
-                    <pic:cNvPicPr>
-                      <a:picLocks noChangeAspect="1" noChangeArrowheads="1"/>
-                    </pic:cNvPicPr>
-                  </pic:nvPicPr>
-                  <pic:blipFill>
-                    <a:blip r:embed="rId7">
-                      <a:extLst>
-                        <a:ext uri="{28A0092B-C50C-407E-A947-70E740481C1C}">
-                          <a14:useLocalDpi xmlns:a14="http://schemas.microsoft.com/office/drawing/2010/main" val="0"/>
-                        </a:ext>
-                      </a:extLst>
-                    </a:blip>
-                    <a:srcRect/>
-                    <a:stretch>
-                      <a:fillRect/>
-                    </a:stretch>
-                  </pic:blipFill>
-                  <pic:spPr bwMode="auto">
-                    <a:xfrm>
-                      <a:off x="0" y="0"/>
-                      <a:ext cx="276225" cy="257175"/>
-                    </a:xfrm>
-                    <a:prstGeom prst="rect">
-                      <a:avLst/>
-                    </a:prstGeom>
-                    <a:noFill/>
-                    <a:ln>
-                      <a:noFill/>
-                    </a:ln>
-                  </pic:spPr>
-                </pic:pic>
-              </a:graphicData>
-            </a:graphic>
-          </wp:inline>
-        </w:drawing>
-      </w:r>
-      <w:r>
-        <w:rPr>
-          <w:rFonts w:ascii="Cambria" w:hAnsi="Cambria"/>
-          <w:i/>
-          <w:iCs/>
-          <w:sz w:val="22"/>
-          <w:szCs w:val="22"/>
-        </w:rPr>
-        <w:t>.</w:t>
+      <m:oMath>
+        <m:sSub>
+          <m:sSubPr>
+            <m:ctrlPr>
+              <w:rPr>
+                <w:rFonts w:ascii="Cambria Math" w:hAnsi="Cambria Math"/>
+                <w:i/>
+                <w:iCs/>
+              </w:rPr>
+            </m:ctrlPr>
+          </m:sSubPr>
+          <m:e>
+            <m:r>
+              <w:rPr>
+                <w:rFonts w:ascii="Cambria Math" w:hAnsi="Cambria Math"/>
+              </w:rPr>
+              <m:t>{ζ</m:t>
+            </m:r>
+          </m:e>
+          <m:sub>
+            <m:r>
+              <w:rPr>
+                <w:rFonts w:ascii="Cambria Math" w:hAnsi="Cambria Math"/>
+              </w:rPr>
+              <m:t>i</m:t>
+            </m:r>
+          </m:sub>
+        </m:sSub>
+        <m:r>
+          <w:rPr>
+            <w:rFonts w:ascii="Cambria Math" w:hAnsi="Cambria Math"/>
+          </w:rPr>
+          <m:t>}</m:t>
+        </m:r>
+      </m:oMath>
+      <w:r>
+        <w:rPr>
+          <w:rFonts w:ascii="Cambria" w:hAnsi="Cambria"/>
+          <w:i/>
+          <w:iCs/>
+        </w:rPr>
+        <w:t xml:space="preserve"> .</w:t>
       </w:r>
     </w:p>
     <w:p>
@@ -876,9 +885,12 @@
           <w:iCs/>
           <w:sz w:val="28"/>
           <w:szCs w:val="28"/>
-        </w:rPr>
-      </w:pPr>
-      <w:r>
+          <w:lang w:val="en-US"/>
+        </w:rPr>
+      </w:pPr>
+    </w:p>
+    <w:p>
+      <w:pPr>
         <w:rPr>
           <w:rFonts w:ascii="Cambria" w:hAnsi="Cambria"/>
           <w:b/>
@@ -888,7 +900,17 @@
           <w:sz w:val="28"/>
           <w:szCs w:val="28"/>
         </w:rPr>
-        <w:lastRenderedPageBreak/>
+      </w:pPr>
+      <w:r>
+        <w:rPr>
+          <w:rFonts w:ascii="Cambria" w:hAnsi="Cambria"/>
+          <w:b/>
+          <w:bCs/>
+          <w:i/>
+          <w:iCs/>
+          <w:sz w:val="28"/>
+          <w:szCs w:val="28"/>
+        </w:rPr>
         <w:t>Описание методов</w:t>
       </w:r>
       <w:r>
@@ -1634,6 +1656,16 @@
         </w:rPr>
         <w:t>.</w:t>
       </w:r>
+    </w:p>
+    <w:p>
+      <w:pPr>
+        <w:rPr>
+          <w:rFonts w:ascii="Cambria" w:hAnsi="Cambria"/>
+          <w:sz w:val="28"/>
+          <w:szCs w:val="28"/>
+          <w:lang w:val="en-US"/>
+        </w:rPr>
+      </w:pPr>
     </w:p>
     <w:p>
       <w:pPr>
@@ -3510,6 +3542,7 @@
                 <w:sz w:val="28"/>
                 <w:szCs w:val="28"/>
               </w:rPr>
+              <w:lastRenderedPageBreak/>
               <w:t>9</w:t>
             </w:r>
           </w:p>
@@ -4569,55 +4602,74 @@
           <w:rFonts w:ascii="Cambria" w:hAnsi="Cambria"/>
           <w:sz w:val="28"/>
           <w:szCs w:val="28"/>
-        </w:rPr>
-      </w:pPr>
-      <w:r>
-        <w:rPr>
-          <w:rFonts w:ascii="Cambria" w:hAnsi="Cambria"/>
-          <w:sz w:val="28"/>
-          <w:szCs w:val="28"/>
-        </w:rPr>
-        <w:t>и</w:t>
-      </w:r>
-      <w:r>
-        <w:rPr>
-          <w:rFonts w:ascii="Cambria" w:hAnsi="Cambria"/>
-          <w:sz w:val="28"/>
-          <w:szCs w:val="28"/>
-        </w:rPr>
-        <w:t xml:space="preserve"> будем использовать класс SVC, так как прежний </w:t>
-      </w:r>
-      <w:proofErr w:type="spellStart"/>
-      <w:r>
-        <w:rPr>
-          <w:rFonts w:ascii="Cambria" w:hAnsi="Cambria"/>
-          <w:sz w:val="28"/>
-          <w:szCs w:val="28"/>
-        </w:rPr>
-        <w:t>LinearSVC</w:t>
-      </w:r>
-      <w:proofErr w:type="spellEnd"/>
-      <w:r>
-        <w:rPr>
-          <w:rFonts w:ascii="Cambria" w:hAnsi="Cambria"/>
-          <w:sz w:val="28"/>
-          <w:szCs w:val="28"/>
-        </w:rPr>
-        <w:t xml:space="preserve"> </w:t>
-      </w:r>
-      <w:r>
-        <w:rPr>
-          <w:rFonts w:ascii="Cambria" w:hAnsi="Cambria"/>
-          <w:sz w:val="28"/>
-          <w:szCs w:val="28"/>
-        </w:rPr>
-        <w:t>не применим к новой выборке.</w:t>
-      </w:r>
+          <w:lang w:val="en-US"/>
+        </w:rPr>
+      </w:pPr>
     </w:p>
     <w:p>
       <w:pPr>
         <w:rPr>
           <w:rFonts w:ascii="Cambria" w:hAnsi="Cambria"/>
+          <w:sz w:val="28"/>
+          <w:szCs w:val="28"/>
+        </w:rPr>
+      </w:pPr>
+      <w:r>
+        <w:rPr>
+          <w:rFonts w:ascii="Cambria" w:hAnsi="Cambria"/>
+          <w:sz w:val="28"/>
+          <w:szCs w:val="28"/>
+        </w:rPr>
+        <w:t>и</w:t>
+      </w:r>
+      <w:r>
+        <w:rPr>
+          <w:rFonts w:ascii="Cambria" w:hAnsi="Cambria"/>
+          <w:sz w:val="28"/>
+          <w:szCs w:val="28"/>
+        </w:rPr>
+        <w:t xml:space="preserve"> будем использовать класс SVC, так как прежний </w:t>
+      </w:r>
+      <w:proofErr w:type="spellStart"/>
+      <w:r>
+        <w:rPr>
+          <w:rFonts w:ascii="Cambria" w:hAnsi="Cambria"/>
+          <w:sz w:val="28"/>
+          <w:szCs w:val="28"/>
+        </w:rPr>
+        <w:t>LinearSVC</w:t>
+      </w:r>
+      <w:proofErr w:type="spellEnd"/>
+      <w:r>
+        <w:rPr>
+          <w:rFonts w:ascii="Cambria" w:hAnsi="Cambria"/>
+          <w:sz w:val="28"/>
+          <w:szCs w:val="28"/>
+        </w:rPr>
+        <w:t xml:space="preserve"> </w:t>
+      </w:r>
+      <w:r>
+        <w:rPr>
+          <w:rFonts w:ascii="Cambria" w:hAnsi="Cambria"/>
+          <w:sz w:val="28"/>
+          <w:szCs w:val="28"/>
+        </w:rPr>
+        <w:t>не применим к новой выборке.</w:t>
+      </w:r>
+    </w:p>
+    <w:p>
+      <w:pPr>
+        <w:rPr>
+          <w:rFonts w:ascii="Cambria" w:hAnsi="Cambria"/>
+          <w:sz w:val="28"/>
+          <w:szCs w:val="28"/>
+        </w:rPr>
+      </w:pPr>
+    </w:p>
+    <w:p>
+      <w:pPr>
+        <w:rPr>
+          <w:rFonts w:ascii="Cambria" w:hAnsi="Cambria"/>
           <w:b/>
           <w:bCs/>
           <w:i/>
@@ -4636,7 +4688,6 @@
           <w:sz w:val="28"/>
           <w:szCs w:val="28"/>
         </w:rPr>
-        <w:lastRenderedPageBreak/>
         <w:t>Результаты</w:t>
       </w:r>
       <w:r>
@@ -4733,6 +4784,7 @@
     </w:p>
     <w:p>
       <w:pPr>
+        <w:ind w:firstLine="708"/>
         <w:rPr>
           <w:rFonts w:ascii="Cambria" w:hAnsi="Cambria"/>
           <w:sz w:val="28"/>
@@ -4756,151 +4808,146 @@
           <w:szCs w:val="28"/>
         </w:rPr>
         <w:t>коэффициентов вектора ω:</w:t>
+      </w:r>
+      <w:r>
+        <w:rPr>
+          <w:rFonts w:ascii="Cambria" w:hAnsi="Cambria"/>
+          <w:sz w:val="28"/>
+          <w:szCs w:val="28"/>
+        </w:rPr>
+        <w:t xml:space="preserve"> </w:t>
+      </w:r>
+      <w:r>
+        <w:rPr>
+          <w:rFonts w:ascii="Cambria" w:hAnsi="Cambria"/>
+          <w:sz w:val="28"/>
+          <w:szCs w:val="28"/>
+        </w:rPr>
+        <w:t>[0.24371833</w:t>
+      </w:r>
+      <w:r>
+        <w:rPr>
+          <w:rFonts w:ascii="Cambria" w:hAnsi="Cambria"/>
+          <w:sz w:val="28"/>
+          <w:szCs w:val="28"/>
+        </w:rPr>
+        <w:t xml:space="preserve"> -0.13071248 0.01218592</w:t>
+      </w:r>
+      <w:r>
+        <w:rPr>
+          <w:rFonts w:ascii="Cambria" w:hAnsi="Cambria"/>
+          <w:sz w:val="28"/>
+          <w:szCs w:val="28"/>
+        </w:rPr>
+        <w:t>]</w:t>
       </w:r>
     </w:p>
     <w:p>
       <w:pPr>
-        <w:rPr>
-          <w:rFonts w:ascii="Cambria" w:hAnsi="Cambria"/>
-          <w:sz w:val="28"/>
-          <w:szCs w:val="28"/>
-        </w:rPr>
-      </w:pPr>
-      <w:proofErr w:type="gramStart"/>
-      <w:r>
-        <w:rPr>
-          <w:rFonts w:ascii="Cambria" w:hAnsi="Cambria"/>
-          <w:sz w:val="28"/>
-          <w:szCs w:val="28"/>
-        </w:rPr>
-        <w:t>[ 0.24371833</w:t>
-      </w:r>
-      <w:proofErr w:type="gramEnd"/>
-      <w:r>
-        <w:rPr>
-          <w:rFonts w:ascii="Cambria" w:hAnsi="Cambria"/>
-          <w:sz w:val="28"/>
-          <w:szCs w:val="28"/>
-        </w:rPr>
-        <w:t xml:space="preserve"> -0.</w:t>
-      </w:r>
-      <w:proofErr w:type="gramStart"/>
-      <w:r>
-        <w:rPr>
-          <w:rFonts w:ascii="Cambria" w:hAnsi="Cambria"/>
-          <w:sz w:val="28"/>
-          <w:szCs w:val="28"/>
-        </w:rPr>
-        <w:t>13071248  0.01218592</w:t>
-      </w:r>
-      <w:proofErr w:type="gramEnd"/>
-      <w:r>
-        <w:rPr>
-          <w:rFonts w:ascii="Cambria" w:hAnsi="Cambria"/>
-          <w:sz w:val="28"/>
-          <w:szCs w:val="28"/>
-        </w:rPr>
-        <w:t>]</w:t>
+        <w:ind w:firstLine="708"/>
+        <w:rPr>
+          <w:rFonts w:ascii="Cambria" w:hAnsi="Cambria"/>
+          <w:sz w:val="28"/>
+          <w:szCs w:val="28"/>
+        </w:rPr>
+      </w:pPr>
+      <w:r>
+        <w:rPr>
+          <w:rFonts w:ascii="Cambria" w:hAnsi="Cambria"/>
+          <w:sz w:val="28"/>
+          <w:szCs w:val="28"/>
+        </w:rPr>
+        <w:t>-</w:t>
+      </w:r>
+      <w:r>
+        <w:rPr>
+          <w:rFonts w:ascii="Cambria" w:hAnsi="Cambria"/>
+          <w:sz w:val="28"/>
+          <w:szCs w:val="28"/>
+        </w:rPr>
+        <w:t xml:space="preserve"> </w:t>
+      </w:r>
+      <w:r>
+        <w:rPr>
+          <w:rFonts w:ascii="Cambria" w:hAnsi="Cambria"/>
+          <w:i/>
+          <w:iCs/>
+          <w:sz w:val="28"/>
+          <w:szCs w:val="28"/>
+        </w:rPr>
+        <w:t xml:space="preserve">список опорных векторов, для которых </w:t>
+      </w:r>
+      <m:oMath>
+        <m:r>
+          <w:rPr>
+            <w:rFonts w:ascii="Cambria Math" w:hAnsi="Cambria Math"/>
+            <w:sz w:val="28"/>
+            <w:szCs w:val="28"/>
+          </w:rPr>
+          <m:t>λ≠0</m:t>
+        </m:r>
+      </m:oMath>
+      <w:r>
+        <w:rPr>
+          <w:rFonts w:ascii="Cambria" w:hAnsi="Cambria"/>
+          <w:i/>
+          <w:iCs/>
+          <w:sz w:val="28"/>
+          <w:szCs w:val="28"/>
+        </w:rPr>
+        <w:t>:</w:t>
       </w:r>
     </w:p>
     <w:p>
       <w:pPr>
-        <w:rPr>
-          <w:rFonts w:ascii="Cambria" w:hAnsi="Cambria"/>
-          <w:sz w:val="28"/>
-          <w:szCs w:val="28"/>
-        </w:rPr>
-      </w:pPr>
-      <w:r>
-        <w:rPr>
-          <w:rFonts w:ascii="Cambria" w:hAnsi="Cambria"/>
-          <w:sz w:val="28"/>
-          <w:szCs w:val="28"/>
-        </w:rPr>
-        <w:t>-</w:t>
-      </w:r>
-      <w:r>
-        <w:rPr>
-          <w:rFonts w:ascii="Cambria" w:hAnsi="Cambria"/>
-          <w:sz w:val="28"/>
-          <w:szCs w:val="28"/>
+        <w:jc w:val="center"/>
+        <w:rPr>
+          <w:rFonts w:ascii="Cambria" w:hAnsi="Cambria"/>
+          <w:sz w:val="28"/>
+          <w:szCs w:val="28"/>
+        </w:rPr>
+      </w:pPr>
+      <w:r>
+        <w:rPr>
+          <w:rFonts w:ascii="Cambria" w:hAnsi="Cambria"/>
+          <w:sz w:val="28"/>
+          <w:szCs w:val="28"/>
+        </w:rPr>
+        <w:t>[[20. 45.  1.]</w:t>
+      </w:r>
+      <w:r>
+        <w:rPr>
+          <w:rFonts w:ascii="Cambria" w:hAnsi="Cambria"/>
+          <w:sz w:val="28"/>
+          <w:szCs w:val="28"/>
+          <w:lang w:val="en-US"/>
         </w:rPr>
         <w:t xml:space="preserve"> </w:t>
       </w:r>
       <w:r>
         <w:rPr>
           <w:rFonts w:ascii="Cambria" w:hAnsi="Cambria"/>
-          <w:i/>
-          <w:iCs/>
-          <w:sz w:val="28"/>
-          <w:szCs w:val="28"/>
-        </w:rPr>
-        <w:t xml:space="preserve">список опорных векторов, для которых </w:t>
-      </w:r>
-      <w:r>
-        <w:rPr>
-          <w:i/>
-          <w:iCs/>
-          <w:noProof/>
-        </w:rPr>
-        <w:drawing>
-          <wp:inline distT="0" distB="0" distL="0" distR="0" wp14:anchorId="4D75B5E5" wp14:editId="67BCEDCD">
-            <wp:extent cx="371475" cy="180975"/>
-            <wp:effectExtent l="0" t="0" r="9525" b="9525"/>
-            <wp:docPr id="464774078" name="Рисунок 9"/>
-            <wp:cNvGraphicFramePr>
-              <a:graphicFrameLocks xmlns:a="http://schemas.openxmlformats.org/drawingml/2006/main" noChangeAspect="1"/>
-            </wp:cNvGraphicFramePr>
-            <a:graphic xmlns:a="http://schemas.openxmlformats.org/drawingml/2006/main">
-              <a:graphicData uri="http://schemas.openxmlformats.org/drawingml/2006/picture">
-                <pic:pic xmlns:pic="http://schemas.openxmlformats.org/drawingml/2006/picture">
-                  <pic:nvPicPr>
-                    <pic:cNvPr id="0" name="Picture 29"/>
-                    <pic:cNvPicPr>
-                      <a:picLocks noChangeAspect="1" noChangeArrowheads="1"/>
-                    </pic:cNvPicPr>
-                  </pic:nvPicPr>
-                  <pic:blipFill>
-                    <a:blip r:embed="rId8">
-                      <a:extLst>
-                        <a:ext uri="{28A0092B-C50C-407E-A947-70E740481C1C}">
-                          <a14:useLocalDpi xmlns:a14="http://schemas.microsoft.com/office/drawing/2010/main" val="0"/>
-                        </a:ext>
-                      </a:extLst>
-                    </a:blip>
-                    <a:srcRect/>
-                    <a:stretch>
-                      <a:fillRect/>
-                    </a:stretch>
-                  </pic:blipFill>
-                  <pic:spPr bwMode="auto">
-                    <a:xfrm>
-                      <a:off x="0" y="0"/>
-                      <a:ext cx="371475" cy="180975"/>
-                    </a:xfrm>
-                    <a:prstGeom prst="rect">
-                      <a:avLst/>
-                    </a:prstGeom>
-                    <a:noFill/>
-                    <a:ln>
-                      <a:noFill/>
-                    </a:ln>
-                  </pic:spPr>
-                </pic:pic>
-              </a:graphicData>
-            </a:graphic>
-          </wp:inline>
-        </w:drawing>
-      </w:r>
-      <w:r>
-        <w:rPr>
-          <w:rFonts w:ascii="Cambria" w:hAnsi="Cambria"/>
-          <w:i/>
-          <w:iCs/>
-          <w:sz w:val="28"/>
-          <w:szCs w:val="28"/>
-        </w:rPr>
-        <w:t>:</w:t>
+          <w:sz w:val="28"/>
+          <w:szCs w:val="28"/>
+        </w:rPr>
+        <w:t>[20. 30.  1.]</w:t>
+      </w:r>
+      <w:r>
+        <w:rPr>
+          <w:rFonts w:ascii="Cambria" w:hAnsi="Cambria"/>
+          <w:sz w:val="28"/>
+          <w:szCs w:val="28"/>
+          <w:lang w:val="en-US"/>
+        </w:rPr>
+        <w:t xml:space="preserve"> </w:t>
+      </w:r>
+      <w:r>
+        <w:rPr>
+          <w:rFonts w:ascii="Cambria" w:hAnsi="Cambria"/>
+          <w:sz w:val="28"/>
+          <w:szCs w:val="28"/>
+        </w:rPr>
+        <w:t>[30. 45.  1.]]</w:t>
       </w:r>
     </w:p>
     <w:p>
@@ -4913,56 +4960,9 @@
       </w:pPr>
       <w:r>
         <w:rPr>
-          <w:rFonts w:ascii="Cambria" w:hAnsi="Cambria"/>
-          <w:sz w:val="28"/>
-          <w:szCs w:val="28"/>
-        </w:rPr>
-        <w:t>[[20. 45.  1.]</w:t>
-      </w:r>
-    </w:p>
-    <w:p>
-      <w:pPr>
-        <w:rPr>
-          <w:rFonts w:ascii="Cambria" w:hAnsi="Cambria"/>
-          <w:sz w:val="28"/>
-          <w:szCs w:val="28"/>
-        </w:rPr>
-      </w:pPr>
-      <w:r>
-        <w:rPr>
-          <w:rFonts w:ascii="Cambria" w:hAnsi="Cambria"/>
-          <w:sz w:val="28"/>
-          <w:szCs w:val="28"/>
-        </w:rPr>
-        <w:t xml:space="preserve"> [20. 30.  1.]</w:t>
-      </w:r>
-    </w:p>
-    <w:p>
-      <w:pPr>
-        <w:rPr>
-          <w:rFonts w:ascii="Cambria" w:hAnsi="Cambria"/>
-          <w:sz w:val="28"/>
-          <w:szCs w:val="28"/>
-        </w:rPr>
-      </w:pPr>
-      <w:r>
-        <w:rPr>
-          <w:rFonts w:ascii="Cambria" w:hAnsi="Cambria"/>
-          <w:sz w:val="28"/>
-          <w:szCs w:val="28"/>
-        </w:rPr>
-        <w:t xml:space="preserve"> [30. 45.  1.]]</w:t>
-      </w:r>
-    </w:p>
-    <w:p>
-      <w:pPr>
-        <w:rPr>
-          <w:rFonts w:ascii="Cambria" w:hAnsi="Cambria"/>
-          <w:sz w:val="28"/>
-          <w:szCs w:val="28"/>
-        </w:rPr>
-      </w:pPr>
-      <w:r>
+          <w:noProof/>
+        </w:rPr>
+        <w:lastRenderedPageBreak/>
         <w:drawing>
           <wp:inline distT="0" distB="0" distL="0" distR="0" wp14:anchorId="247262DC" wp14:editId="6268B875">
             <wp:extent cx="6188710" cy="4701540"/>
@@ -4979,7 +4979,7 @@
                     <pic:cNvPicPr/>
                   </pic:nvPicPr>
                   <pic:blipFill>
-                    <a:blip r:embed="rId9"/>
+                    <a:blip r:embed="rId7"/>
                     <a:stretch>
                       <a:fillRect/>
                     </a:stretch>
@@ -5010,6 +5010,7 @@
     </w:p>
     <w:p>
       <w:pPr>
+        <w:ind w:firstLine="708"/>
         <w:rPr>
           <w:rFonts w:ascii="Cambria" w:hAnsi="Cambria"/>
           <w:sz w:val="28"/>
@@ -5120,13 +5121,12 @@
           <w:rFonts w:ascii="Cambria" w:hAnsi="Cambria"/>
           <w:sz w:val="28"/>
           <w:szCs w:val="28"/>
-        </w:rPr>
-      </w:pPr>
-      <w:r>
-        <w:rPr>
-          <w:rFonts w:ascii="Cambria" w:hAnsi="Cambria"/>
-          <w:sz w:val="28"/>
-          <w:szCs w:val="28"/>
+          <w:lang w:val="en-US"/>
+        </w:rPr>
+      </w:pPr>
+      <w:r>
+        <w:rPr>
+          <w:rFonts w:ascii="Cambria" w:hAnsi="Cambria"/>
         </w:rPr>
         <w:t>[-</w:t>
       </w:r>
@@ -5134,8 +5134,6 @@
       <w:r>
         <w:rPr>
           <w:rFonts w:ascii="Cambria" w:hAnsi="Cambria"/>
-          <w:sz w:val="28"/>
-          <w:szCs w:val="28"/>
         </w:rPr>
         <w:t>2  2</w:t>
       </w:r>
@@ -5143,8 +5141,6 @@
       <w:r>
         <w:rPr>
           <w:rFonts w:ascii="Cambria" w:hAnsi="Cambria"/>
-          <w:sz w:val="28"/>
-          <w:szCs w:val="28"/>
         </w:rPr>
         <w:t xml:space="preserve">  </w:t>
       </w:r>
@@ -5152,8 +5148,6 @@
       <w:r>
         <w:rPr>
           <w:rFonts w:ascii="Cambria" w:hAnsi="Cambria"/>
-          <w:sz w:val="28"/>
-          <w:szCs w:val="28"/>
         </w:rPr>
         <w:t>0  0</w:t>
       </w:r>
@@ -5161,8 +5155,6 @@
       <w:r>
         <w:rPr>
           <w:rFonts w:ascii="Cambria" w:hAnsi="Cambria"/>
-          <w:sz w:val="28"/>
-          <w:szCs w:val="28"/>
         </w:rPr>
         <w:t xml:space="preserve">  </w:t>
       </w:r>
@@ -5170,8 +5162,6 @@
       <w:r>
         <w:rPr>
           <w:rFonts w:ascii="Cambria" w:hAnsi="Cambria"/>
-          <w:sz w:val="28"/>
-          <w:szCs w:val="28"/>
         </w:rPr>
         <w:t>0  0</w:t>
       </w:r>
@@ -5179,8 +5169,6 @@
       <w:r>
         <w:rPr>
           <w:rFonts w:ascii="Cambria" w:hAnsi="Cambria"/>
-          <w:sz w:val="28"/>
-          <w:szCs w:val="28"/>
         </w:rPr>
         <w:t xml:space="preserve">  </w:t>
       </w:r>
@@ -5188,8 +5176,6 @@
       <w:r>
         <w:rPr>
           <w:rFonts w:ascii="Cambria" w:hAnsi="Cambria"/>
-          <w:sz w:val="28"/>
-          <w:szCs w:val="28"/>
         </w:rPr>
         <w:t>0  0</w:t>
       </w:r>
@@ -5197,8 +5183,6 @@
       <w:r>
         <w:rPr>
           <w:rFonts w:ascii="Cambria" w:hAnsi="Cambria"/>
-          <w:sz w:val="28"/>
-          <w:szCs w:val="28"/>
         </w:rPr>
         <w:t xml:space="preserve">  </w:t>
       </w:r>
@@ -5206,8 +5190,6 @@
       <w:r>
         <w:rPr>
           <w:rFonts w:ascii="Cambria" w:hAnsi="Cambria"/>
-          <w:sz w:val="28"/>
-          <w:szCs w:val="28"/>
         </w:rPr>
         <w:t>0  0</w:t>
       </w:r>
@@ -5215,8 +5197,6 @@
       <w:r>
         <w:rPr>
           <w:rFonts w:ascii="Cambria" w:hAnsi="Cambria"/>
-          <w:sz w:val="28"/>
-          <w:szCs w:val="28"/>
         </w:rPr>
         <w:t xml:space="preserve">  </w:t>
       </w:r>
@@ -5224,8 +5204,6 @@
       <w:r>
         <w:rPr>
           <w:rFonts w:ascii="Cambria" w:hAnsi="Cambria"/>
-          <w:sz w:val="28"/>
-          <w:szCs w:val="28"/>
         </w:rPr>
         <w:t>0  0</w:t>
       </w:r>
@@ -5233,10 +5211,39 @@
       <w:r>
         <w:rPr>
           <w:rFonts w:ascii="Cambria" w:hAnsi="Cambria"/>
-          <w:sz w:val="28"/>
-          <w:szCs w:val="28"/>
         </w:rPr>
         <w:t>]</w:t>
+      </w:r>
+      <w:r>
+        <w:rPr>
+          <w:rFonts w:ascii="Cambria" w:hAnsi="Cambria"/>
+          <w:lang w:val="en-US"/>
+        </w:rPr>
+        <w:t xml:space="preserve"> </w:t>
+      </w:r>
+      <w:r>
+        <w:rPr>
+          <w:rFonts w:ascii="Cambria" w:hAnsi="Cambria"/>
+          <w:sz w:val="28"/>
+          <w:szCs w:val="28"/>
+        </w:rPr>
+        <w:t>(</w:t>
+      </w:r>
+      <w:r>
+        <w:rPr>
+          <w:rFonts w:ascii="Cambria" w:hAnsi="Cambria"/>
+          <w:sz w:val="28"/>
+          <w:szCs w:val="28"/>
+        </w:rPr>
+        <w:t>нули</w:t>
+      </w:r>
+      <w:r>
+        <w:rPr>
+          <w:rFonts w:ascii="Cambria" w:hAnsi="Cambria"/>
+          <w:sz w:val="28"/>
+          <w:szCs w:val="28"/>
+        </w:rPr>
+        <w:t xml:space="preserve"> соответствуют верной классификации). </w:t>
       </w:r>
     </w:p>
     <w:p>
@@ -5247,40 +5254,13 @@
           <w:szCs w:val="28"/>
         </w:rPr>
       </w:pPr>
-      <w:proofErr w:type="gramStart"/>
-      <w:r>
-        <w:rPr>
-          <w:rFonts w:ascii="Cambria" w:hAnsi="Cambria"/>
-          <w:sz w:val="28"/>
-          <w:szCs w:val="28"/>
-        </w:rPr>
-        <w:lastRenderedPageBreak/>
-        <w:t>(</w:t>
-      </w:r>
-      <w:r>
-        <w:rPr>
-          <w:rFonts w:ascii="Cambria" w:hAnsi="Cambria"/>
-          <w:sz w:val="28"/>
-          <w:szCs w:val="28"/>
-        </w:rPr>
-        <w:t xml:space="preserve"> </w:t>
-      </w:r>
-      <w:r>
-        <w:rPr>
-          <w:rFonts w:ascii="Cambria" w:hAnsi="Cambria"/>
-          <w:sz w:val="28"/>
-          <w:szCs w:val="28"/>
-        </w:rPr>
-        <w:t>нули</w:t>
-      </w:r>
-      <w:proofErr w:type="gramEnd"/>
-      <w:r>
-        <w:rPr>
-          <w:rFonts w:ascii="Cambria" w:hAnsi="Cambria"/>
-          <w:sz w:val="28"/>
-          <w:szCs w:val="28"/>
-        </w:rPr>
-        <w:t xml:space="preserve"> соответствуют верной классификации). Кроме того, видим </w:t>
+      <w:r>
+        <w:rPr>
+          <w:rFonts w:ascii="Cambria" w:hAnsi="Cambria"/>
+          <w:sz w:val="28"/>
+          <w:szCs w:val="28"/>
+        </w:rPr>
+        <w:t xml:space="preserve">Кроме того, видим </w:t>
       </w:r>
       <w:r>
         <w:rPr>
@@ -5305,17 +5285,52 @@
       <w:pPr>
         <w:rPr>
           <w:rFonts w:ascii="Cambria" w:hAnsi="Cambria"/>
-          <w:sz w:val="28"/>
-          <w:szCs w:val="28"/>
-        </w:rPr>
-      </w:pPr>
-      <w:r>
-        <w:rPr>
-          <w:rFonts w:ascii="Cambria" w:hAnsi="Cambria"/>
-          <w:sz w:val="28"/>
-          <w:szCs w:val="28"/>
+          <w:lang w:val="en-US"/>
+        </w:rPr>
+      </w:pPr>
+      <w:r>
+        <w:rPr>
+          <w:rFonts w:ascii="Cambria" w:hAnsi="Cambria"/>
         </w:rPr>
         <w:t>[[30. 10.  1.]</w:t>
+      </w:r>
+      <w:r>
+        <w:rPr>
+          <w:rFonts w:ascii="Cambria" w:hAnsi="Cambria"/>
+          <w:lang w:val="en-US"/>
+        </w:rPr>
+        <w:t xml:space="preserve"> </w:t>
+      </w:r>
+      <w:r>
+        <w:rPr>
+          <w:rFonts w:ascii="Cambria" w:hAnsi="Cambria"/>
+        </w:rPr>
+        <w:t xml:space="preserve">[20. 60.  1.] [20. 45.  1.] </w:t>
+      </w:r>
+      <w:r>
+        <w:rPr>
+          <w:rFonts w:ascii="Cambria" w:hAnsi="Cambria"/>
+        </w:rPr>
+        <w:t>[7</w:t>
+      </w:r>
+      <w:r>
+        <w:rPr>
+          <w:rFonts w:ascii="Cambria" w:hAnsi="Cambria"/>
+        </w:rPr>
+        <w:t>. 35.  1.] [15. 50.  1.] [20. 30.  1.] [25. 30.  1.]</w:t>
+      </w:r>
+      <w:r>
+        <w:rPr>
+          <w:rFonts w:ascii="Cambria" w:hAnsi="Cambria"/>
+          <w:lang w:val="en-US"/>
+        </w:rPr>
+        <w:t xml:space="preserve"> </w:t>
+      </w:r>
+      <w:r>
+        <w:rPr>
+          <w:rFonts w:ascii="Cambria" w:hAnsi="Cambria"/>
+        </w:rPr>
+        <w:t>[30. 45.  1.]]</w:t>
       </w:r>
     </w:p>
     <w:p>
@@ -5332,7 +5347,15 @@
           <w:sz w:val="28"/>
           <w:szCs w:val="28"/>
         </w:rPr>
-        <w:t xml:space="preserve"> [20. 60.  1.]</w:t>
+        <w:t>их стало заметно больше предыдущего случая</w:t>
+      </w:r>
+      <w:r>
+        <w:rPr>
+          <w:rFonts w:ascii="Cambria" w:hAnsi="Cambria"/>
+          <w:sz w:val="28"/>
+          <w:szCs w:val="28"/>
+        </w:rPr>
+        <w:t>.</w:t>
       </w:r>
     </w:p>
     <w:p>
@@ -5341,140 +5364,15 @@
           <w:rFonts w:ascii="Cambria" w:hAnsi="Cambria"/>
           <w:sz w:val="28"/>
           <w:szCs w:val="28"/>
-        </w:rPr>
-      </w:pPr>
-      <w:r>
-        <w:rPr>
-          <w:rFonts w:ascii="Cambria" w:hAnsi="Cambria"/>
-          <w:sz w:val="28"/>
-          <w:szCs w:val="28"/>
-        </w:rPr>
-        <w:t xml:space="preserve"> [20. 45.  1.]</w:t>
-      </w:r>
-    </w:p>
-    <w:p>
-      <w:pPr>
-        <w:rPr>
-          <w:rFonts w:ascii="Cambria" w:hAnsi="Cambria"/>
-          <w:sz w:val="28"/>
-          <w:szCs w:val="28"/>
-        </w:rPr>
-      </w:pPr>
-      <w:r>
-        <w:rPr>
-          <w:rFonts w:ascii="Cambria" w:hAnsi="Cambria"/>
-          <w:sz w:val="28"/>
-          <w:szCs w:val="28"/>
-        </w:rPr>
-        <w:t xml:space="preserve"> </w:t>
-      </w:r>
-      <w:proofErr w:type="gramStart"/>
-      <w:r>
-        <w:rPr>
-          <w:rFonts w:ascii="Cambria" w:hAnsi="Cambria"/>
-          <w:sz w:val="28"/>
-          <w:szCs w:val="28"/>
-        </w:rPr>
-        <w:t>[ 7</w:t>
-      </w:r>
-      <w:proofErr w:type="gramEnd"/>
-      <w:r>
-        <w:rPr>
-          <w:rFonts w:ascii="Cambria" w:hAnsi="Cambria"/>
-          <w:sz w:val="28"/>
-          <w:szCs w:val="28"/>
-        </w:rPr>
-        <w:t>. 35.  1.]</w:t>
-      </w:r>
-    </w:p>
-    <w:p>
-      <w:pPr>
-        <w:rPr>
-          <w:rFonts w:ascii="Cambria" w:hAnsi="Cambria"/>
-          <w:sz w:val="28"/>
-          <w:szCs w:val="28"/>
-        </w:rPr>
-      </w:pPr>
-      <w:r>
-        <w:rPr>
-          <w:rFonts w:ascii="Cambria" w:hAnsi="Cambria"/>
-          <w:sz w:val="28"/>
-          <w:szCs w:val="28"/>
-        </w:rPr>
-        <w:t xml:space="preserve"> [15. 50.  1.]</w:t>
-      </w:r>
-    </w:p>
-    <w:p>
-      <w:pPr>
-        <w:rPr>
-          <w:rFonts w:ascii="Cambria" w:hAnsi="Cambria"/>
-          <w:sz w:val="28"/>
-          <w:szCs w:val="28"/>
-        </w:rPr>
-      </w:pPr>
-      <w:r>
-        <w:rPr>
-          <w:rFonts w:ascii="Cambria" w:hAnsi="Cambria"/>
-          <w:sz w:val="28"/>
-          <w:szCs w:val="28"/>
-        </w:rPr>
-        <w:t xml:space="preserve"> [20. 30.  1.]</w:t>
-      </w:r>
-    </w:p>
-    <w:p>
-      <w:pPr>
-        <w:rPr>
-          <w:rFonts w:ascii="Cambria" w:hAnsi="Cambria"/>
-          <w:sz w:val="28"/>
-          <w:szCs w:val="28"/>
-        </w:rPr>
-      </w:pPr>
-      <w:r>
-        <w:rPr>
-          <w:rFonts w:ascii="Cambria" w:hAnsi="Cambria"/>
-          <w:sz w:val="28"/>
-          <w:szCs w:val="28"/>
-        </w:rPr>
-        <w:t xml:space="preserve"> [25. 30.  1.]</w:t>
-      </w:r>
-    </w:p>
-    <w:p>
-      <w:pPr>
-        <w:rPr>
-          <w:rFonts w:ascii="Cambria" w:hAnsi="Cambria"/>
-          <w:sz w:val="28"/>
-          <w:szCs w:val="28"/>
-        </w:rPr>
-      </w:pPr>
-      <w:r>
-        <w:rPr>
-          <w:rFonts w:ascii="Cambria" w:hAnsi="Cambria"/>
-          <w:sz w:val="28"/>
-          <w:szCs w:val="28"/>
-        </w:rPr>
-        <w:t xml:space="preserve"> [30. 45.  1.]]</w:t>
-      </w:r>
-    </w:p>
-    <w:p>
-      <w:pPr>
-        <w:rPr>
-          <w:rFonts w:ascii="Cambria" w:hAnsi="Cambria"/>
-          <w:sz w:val="28"/>
-          <w:szCs w:val="28"/>
-        </w:rPr>
-      </w:pPr>
-      <w:r>
-        <w:rPr>
-          <w:rFonts w:ascii="Cambria" w:hAnsi="Cambria"/>
-          <w:sz w:val="28"/>
-          <w:szCs w:val="28"/>
-        </w:rPr>
-        <w:t>и их стало заметно больше предыдущего случая (при линейно разделимой вы</w:t>
-      </w:r>
-      <w:r>
-        <w:rPr>
           <w:lang w:val="en-US"/>
         </w:rPr>
+      </w:pPr>
+      <w:r>
+        <w:rPr>
+          <w:noProof/>
+          <w:lang w:val="en-US"/>
+        </w:rPr>
+        <w:lastRenderedPageBreak/>
         <w:drawing>
           <wp:inline distT="0" distB="0" distL="0" distR="0" wp14:anchorId="25127A63" wp14:editId="507293C0">
             <wp:extent cx="6188710" cy="4681220"/>
@@ -5491,7 +5389,7 @@
                     <pic:cNvPicPr/>
                   </pic:nvPicPr>
                   <pic:blipFill>
-                    <a:blip r:embed="rId10"/>
+                    <a:blip r:embed="rId8"/>
                     <a:stretch>
                       <a:fillRect/>
                     </a:stretch>
@@ -5511,6 +5409,16 @@
           </wp:inline>
         </w:drawing>
       </w:r>
+    </w:p>
+    <w:p>
+      <w:pPr>
+        <w:ind w:firstLine="708"/>
+        <w:rPr>
+          <w:rFonts w:ascii="Cambria" w:hAnsi="Cambria"/>
+          <w:sz w:val="28"/>
+          <w:szCs w:val="28"/>
+        </w:rPr>
+      </w:pPr>
       <w:r>
         <w:rPr>
           <w:rFonts w:ascii="Cambria" w:hAnsi="Cambria"/>
@@ -5541,7 +5449,6 @@
           <w:sz w:val="28"/>
           <w:szCs w:val="28"/>
         </w:rPr>
-        <w:lastRenderedPageBreak/>
         <w:t>прописали выбросы, то есть, он корректно построил разделяющую гиперплоскость.</w:t>
       </w:r>
     </w:p>
@@ -7492,6 +7399,7 @@
   <w:style w:type="character" w:default="1" w:styleId="a0">
     <w:name w:val="Default Paragraph Font"/>
     <w:uiPriority w:val="1"/>
+    <w:semiHidden/>
     <w:unhideWhenUsed/>
   </w:style>
   <w:style w:type="table" w:default="1" w:styleId="a1">
